--- a/Task1.docx
+++ b/Task1.docx
@@ -18,9 +18,9 @@
           <w:noProof/>
         </w:rPr>
         <w:drawing>
-          <wp:inline distT="0" distB="0" distL="0" distR="0" wp14:anchorId="5A59F645" wp14:editId="71444416">
-            <wp:extent cx="4135848" cy="3076575"/>
-            <wp:effectExtent l="0" t="0" r="0" b="0"/>
+          <wp:inline distT="0" distB="0" distL="0" distR="0" wp14:anchorId="5A59F645" wp14:editId="5FA61D0D">
+            <wp:extent cx="3914775" cy="2912123"/>
+            <wp:effectExtent l="0" t="0" r="0" b="2540"/>
             <wp:docPr id="1" name="Picture 1"/>
             <wp:cNvGraphicFramePr>
               <a:graphicFrameLocks xmlns:a="http://schemas.openxmlformats.org/drawingml/2006/main" noChangeAspect="1"/>
@@ -41,7 +41,7 @@
                   <pic:spPr>
                     <a:xfrm>
                       <a:off x="0" y="0"/>
-                      <a:ext cx="4169884" cy="3101894"/>
+                      <a:ext cx="3955096" cy="2942117"/>
                     </a:xfrm>
                     <a:prstGeom prst="rect">
                       <a:avLst/>
@@ -65,9 +65,9 @@
           <w:noProof/>
         </w:rPr>
         <w:drawing>
-          <wp:inline distT="0" distB="0" distL="0" distR="0" wp14:anchorId="2AD14319" wp14:editId="491DD4A7">
-            <wp:extent cx="5048250" cy="990763"/>
-            <wp:effectExtent l="0" t="0" r="0" b="0"/>
+          <wp:inline distT="0" distB="0" distL="0" distR="0" wp14:anchorId="2AD14319" wp14:editId="1C94356E">
+            <wp:extent cx="4714875" cy="925335"/>
+            <wp:effectExtent l="0" t="0" r="0" b="8255"/>
             <wp:docPr id="5" name="Picture 5"/>
             <wp:cNvGraphicFramePr>
               <a:graphicFrameLocks xmlns:a="http://schemas.openxmlformats.org/drawingml/2006/main" noChangeAspect="1"/>
@@ -88,7 +88,7 @@
                   <pic:spPr>
                     <a:xfrm>
                       <a:off x="0" y="0"/>
-                      <a:ext cx="5135914" cy="1007968"/>
+                      <a:ext cx="4812180" cy="944432"/>
                     </a:xfrm>
                     <a:prstGeom prst="rect">
                       <a:avLst/>
@@ -107,8 +107,8 @@
           <w:noProof/>
         </w:rPr>
         <w:drawing>
-          <wp:inline distT="0" distB="0" distL="0" distR="0" wp14:anchorId="68C3593C" wp14:editId="12AFAFFB">
-            <wp:extent cx="5030630" cy="895350"/>
+          <wp:inline distT="0" distB="0" distL="0" distR="0" wp14:anchorId="68C3593C" wp14:editId="429CC3F4">
+            <wp:extent cx="4724400" cy="840848"/>
             <wp:effectExtent l="0" t="0" r="0" b="0"/>
             <wp:docPr id="6" name="Picture 6"/>
             <wp:cNvGraphicFramePr>
@@ -130,7 +130,7 @@
                   <pic:spPr>
                     <a:xfrm>
                       <a:off x="0" y="0"/>
-                      <a:ext cx="5088642" cy="905675"/>
+                      <a:ext cx="4819063" cy="857696"/>
                     </a:xfrm>
                     <a:prstGeom prst="rect">
                       <a:avLst/>
@@ -154,8 +154,8 @@
           <w:noProof/>
         </w:rPr>
         <w:drawing>
-          <wp:inline distT="0" distB="0" distL="0" distR="0" wp14:anchorId="20B687C0" wp14:editId="14EF3714">
-            <wp:extent cx="4333875" cy="1092850"/>
+          <wp:inline distT="0" distB="0" distL="0" distR="0" wp14:anchorId="20B687C0" wp14:editId="0B8B6BA2">
+            <wp:extent cx="3952875" cy="996775"/>
             <wp:effectExtent l="0" t="0" r="0" b="0"/>
             <wp:docPr id="2" name="Picture 2"/>
             <wp:cNvGraphicFramePr>
@@ -177,7 +177,7 @@
                   <pic:spPr>
                     <a:xfrm>
                       <a:off x="0" y="0"/>
-                      <a:ext cx="4405615" cy="1110940"/>
+                      <a:ext cx="4057387" cy="1023129"/>
                     </a:xfrm>
                     <a:prstGeom prst="rect">
                       <a:avLst/>
@@ -192,7 +192,18 @@
     </w:p>
     <w:p>
       <w:r>
-        <w:t xml:space="preserve">  4) Find quantity of employees in each department. Note: Departments is the same as a title in the Employees table </w:t>
+        <w:t xml:space="preserve">  </w:t>
+      </w:r>
+    </w:p>
+    <w:p>
+      <w:r>
+        <w:br w:type="page"/>
+      </w:r>
+    </w:p>
+    <w:p>
+      <w:r>
+        <w:lastRenderedPageBreak/>
+        <w:t xml:space="preserve">4) Find quantity of employees in each department. Note: Departments is the same as a title in the Employees table </w:t>
       </w:r>
     </w:p>
     <w:p>
@@ -200,10 +211,9 @@
         <w:rPr>
           <w:noProof/>
         </w:rPr>
-        <w:lastRenderedPageBreak/>
         <w:drawing>
-          <wp:inline distT="0" distB="0" distL="0" distR="0" wp14:anchorId="4413163A" wp14:editId="472ECAB0">
-            <wp:extent cx="4657725" cy="1739910"/>
+          <wp:inline distT="0" distB="0" distL="0" distR="0" wp14:anchorId="4413163A" wp14:editId="74DE6A23">
+            <wp:extent cx="4000500" cy="1494401"/>
             <wp:effectExtent l="0" t="0" r="0" b="0"/>
             <wp:docPr id="3" name="Picture 3"/>
             <wp:cNvGraphicFramePr>
@@ -225,7 +235,7 @@
                   <pic:spPr>
                     <a:xfrm>
                       <a:off x="0" y="0"/>
-                      <a:ext cx="4709787" cy="1759358"/>
+                      <a:ext cx="4059744" cy="1516532"/>
                     </a:xfrm>
                     <a:prstGeom prst="rect">
                       <a:avLst/>
@@ -237,8 +247,6 @@
           </wp:inline>
         </w:drawing>
       </w:r>
-      <w:bookmarkStart w:id="0" w:name="_GoBack"/>
-      <w:bookmarkEnd w:id="0"/>
     </w:p>
     <w:p>
       <w:r>
@@ -257,8 +265,8 @@
           <w:noProof/>
         </w:rPr>
         <w:drawing>
-          <wp:inline distT="0" distB="0" distL="0" distR="0" wp14:anchorId="569491BF" wp14:editId="1C00AEDB">
-            <wp:extent cx="5743575" cy="1582169"/>
+          <wp:inline distT="0" distB="0" distL="0" distR="0" wp14:anchorId="569491BF" wp14:editId="67D2DDDB">
+            <wp:extent cx="4991100" cy="1374887"/>
             <wp:effectExtent l="0" t="0" r="0" b="0"/>
             <wp:docPr id="4" name="Picture 4"/>
             <wp:cNvGraphicFramePr>
@@ -280,7 +288,7 @@
                   <pic:spPr>
                     <a:xfrm>
                       <a:off x="0" y="0"/>
-                      <a:ext cx="5755597" cy="1585481"/>
+                      <a:ext cx="5034212" cy="1386763"/>
                     </a:xfrm>
                     <a:prstGeom prst="rect">
                       <a:avLst/>
@@ -310,23 +318,226 @@
         <w:t xml:space="preserve"> represented from the biggest to lowest discount.</w:t>
       </w:r>
     </w:p>
+    <w:p>
+      <w:r>
+        <w:rPr>
+          <w:noProof/>
+        </w:rPr>
+        <w:drawing>
+          <wp:inline distT="0" distB="0" distL="0" distR="0" wp14:anchorId="5F2C3BBA" wp14:editId="2FA2D4A6">
+            <wp:extent cx="3705555" cy="4276725"/>
+            <wp:effectExtent l="0" t="0" r="9525" b="0"/>
+            <wp:docPr id="7" name="Picture 7"/>
+            <wp:cNvGraphicFramePr>
+              <a:graphicFrameLocks xmlns:a="http://schemas.openxmlformats.org/drawingml/2006/main" noChangeAspect="1"/>
+            </wp:cNvGraphicFramePr>
+            <a:graphic xmlns:a="http://schemas.openxmlformats.org/drawingml/2006/main">
+              <a:graphicData uri="http://schemas.openxmlformats.org/drawingml/2006/picture">
+                <pic:pic xmlns:pic="http://schemas.openxmlformats.org/drawingml/2006/picture">
+                  <pic:nvPicPr>
+                    <pic:cNvPr id="1" name=""/>
+                    <pic:cNvPicPr/>
+                  </pic:nvPicPr>
+                  <pic:blipFill>
+                    <a:blip r:embed="rId10"/>
+                    <a:stretch>
+                      <a:fillRect/>
+                    </a:stretch>
+                  </pic:blipFill>
+                  <pic:spPr>
+                    <a:xfrm>
+                      <a:off x="0" y="0"/>
+                      <a:ext cx="3717034" cy="4289973"/>
+                    </a:xfrm>
+                    <a:prstGeom prst="rect">
+                      <a:avLst/>
+                    </a:prstGeom>
+                  </pic:spPr>
+                </pic:pic>
+              </a:graphicData>
+            </a:graphic>
+          </wp:inline>
+        </w:drawing>
+      </w:r>
+    </w:p>
+    <w:p>
+      <w:r>
+        <w:t xml:space="preserve"> </w:t>
+      </w:r>
+    </w:p>
+    <w:p>
+      <w:r>
+        <w:br w:type="page"/>
+      </w:r>
+    </w:p>
+    <w:p>
+      <w:r>
+        <w:lastRenderedPageBreak/>
+        <w:t xml:space="preserve"> 7) Get the top five product categories with the list of the most buyable products in Germany.</w:t>
+      </w:r>
+    </w:p>
+    <w:p>
+      <w:r>
+        <w:rPr>
+          <w:noProof/>
+        </w:rPr>
+        <w:drawing>
+          <wp:inline distT="0" distB="0" distL="0" distR="0" wp14:anchorId="15E06FF6" wp14:editId="23EAD911">
+            <wp:extent cx="3295650" cy="1412421"/>
+            <wp:effectExtent l="0" t="0" r="0" b="0"/>
+            <wp:docPr id="8" name="Picture 8"/>
+            <wp:cNvGraphicFramePr>
+              <a:graphicFrameLocks xmlns:a="http://schemas.openxmlformats.org/drawingml/2006/main" noChangeAspect="1"/>
+            </wp:cNvGraphicFramePr>
+            <a:graphic xmlns:a="http://schemas.openxmlformats.org/drawingml/2006/main">
+              <a:graphicData uri="http://schemas.openxmlformats.org/drawingml/2006/picture">
+                <pic:pic xmlns:pic="http://schemas.openxmlformats.org/drawingml/2006/picture">
+                  <pic:nvPicPr>
+                    <pic:cNvPr id="1" name=""/>
+                    <pic:cNvPicPr/>
+                  </pic:nvPicPr>
+                  <pic:blipFill>
+                    <a:blip r:embed="rId11"/>
+                    <a:stretch>
+                      <a:fillRect/>
+                    </a:stretch>
+                  </pic:blipFill>
+                  <pic:spPr>
+                    <a:xfrm>
+                      <a:off x="0" y="0"/>
+                      <a:ext cx="3354878" cy="1437804"/>
+                    </a:xfrm>
+                    <a:prstGeom prst="rect">
+                      <a:avLst/>
+                    </a:prstGeom>
+                  </pic:spPr>
+                </pic:pic>
+              </a:graphicData>
+            </a:graphic>
+          </wp:inline>
+        </w:drawing>
+      </w:r>
+    </w:p>
+    <w:p>
+      <w:pPr>
+        <w:sectPr>
+          <w:pgSz w:w="11906" w:h="16838"/>
+          <w:pgMar w:top="1134" w:right="850" w:bottom="1134" w:left="1701" w:header="708" w:footer="708" w:gutter="0"/>
+          <w:cols w:space="708"/>
+          <w:docGrid w:linePitch="360"/>
+        </w:sectPr>
+      </w:pPr>
+      <w:bookmarkStart w:id="0" w:name="_GoBack"/>
+      <w:bookmarkEnd w:id="0"/>
+    </w:p>
+    <w:p>
+      <w:r>
+        <w:rPr>
+          <w:noProof/>
+        </w:rPr>
+        <w:drawing>
+          <wp:inline distT="0" distB="0" distL="0" distR="0" wp14:anchorId="62417990" wp14:editId="3465EB22">
+            <wp:extent cx="2647950" cy="4897120"/>
+            <wp:effectExtent l="0" t="0" r="0" b="0"/>
+            <wp:docPr id="9" name="Picture 9"/>
+            <wp:cNvGraphicFramePr>
+              <a:graphicFrameLocks xmlns:a="http://schemas.openxmlformats.org/drawingml/2006/main" noChangeAspect="1"/>
+            </wp:cNvGraphicFramePr>
+            <a:graphic xmlns:a="http://schemas.openxmlformats.org/drawingml/2006/main">
+              <a:graphicData uri="http://schemas.openxmlformats.org/drawingml/2006/picture">
+                <pic:pic xmlns:pic="http://schemas.openxmlformats.org/drawingml/2006/picture">
+                  <pic:nvPicPr>
+                    <pic:cNvPr id="1" name=""/>
+                    <pic:cNvPicPr/>
+                  </pic:nvPicPr>
+                  <pic:blipFill>
+                    <a:blip r:embed="rId12"/>
+                    <a:stretch>
+                      <a:fillRect/>
+                    </a:stretch>
+                  </pic:blipFill>
+                  <pic:spPr>
+                    <a:xfrm>
+                      <a:off x="0" y="0"/>
+                      <a:ext cx="2653100" cy="4906644"/>
+                    </a:xfrm>
+                    <a:prstGeom prst="rect">
+                      <a:avLst/>
+                    </a:prstGeom>
+                  </pic:spPr>
+                </pic:pic>
+              </a:graphicData>
+            </a:graphic>
+          </wp:inline>
+        </w:drawing>
+      </w:r>
+    </w:p>
+    <w:p>
+      <w:r>
+        <w:rPr>
+          <w:noProof/>
+        </w:rPr>
+        <w:drawing>
+          <wp:inline distT="0" distB="0" distL="0" distR="0" wp14:anchorId="54113390" wp14:editId="4028EFEA">
+            <wp:extent cx="2199038" cy="3124200"/>
+            <wp:effectExtent l="0" t="0" r="0" b="0"/>
+            <wp:docPr id="10" name="Picture 10"/>
+            <wp:cNvGraphicFramePr>
+              <a:graphicFrameLocks xmlns:a="http://schemas.openxmlformats.org/drawingml/2006/main" noChangeAspect="1"/>
+            </wp:cNvGraphicFramePr>
+            <a:graphic xmlns:a="http://schemas.openxmlformats.org/drawingml/2006/main">
+              <a:graphicData uri="http://schemas.openxmlformats.org/drawingml/2006/picture">
+                <pic:pic xmlns:pic="http://schemas.openxmlformats.org/drawingml/2006/picture">
+                  <pic:nvPicPr>
+                    <pic:cNvPr id="1" name=""/>
+                    <pic:cNvPicPr/>
+                  </pic:nvPicPr>
+                  <pic:blipFill>
+                    <a:blip r:embed="rId13"/>
+                    <a:stretch>
+                      <a:fillRect/>
+                    </a:stretch>
+                  </pic:blipFill>
+                  <pic:spPr>
+                    <a:xfrm>
+                      <a:off x="0" y="0"/>
+                      <a:ext cx="2220566" cy="3154786"/>
+                    </a:xfrm>
+                    <a:prstGeom prst="rect">
+                      <a:avLst/>
+                    </a:prstGeom>
+                  </pic:spPr>
+                </pic:pic>
+              </a:graphicData>
+            </a:graphic>
+          </wp:inline>
+        </w:drawing>
+      </w:r>
+    </w:p>
+    <w:p>
+      <w:pPr>
+        <w:sectPr>
+          <w:type w:val="continuous"/>
+          <w:pgSz w:w="11906" w:h="16838"/>
+          <w:pgMar w:top="1134" w:right="850" w:bottom="1134" w:left="1701" w:header="708" w:footer="708" w:gutter="0"/>
+          <w:cols w:num="2" w:space="708"/>
+          <w:docGrid w:linePitch="360"/>
+        </w:sectPr>
+      </w:pPr>
+    </w:p>
+    <w:p>
+      <w:r>
+        <w:t xml:space="preserve">  8) Get the First Name, Last Name and Title of Managers and their subordinates.</w:t>
+      </w:r>
+    </w:p>
     <w:p/>
     <w:p>
       <w:r>
-        <w:t xml:space="preserve">  7) Get the top five product categories with the list of the most buyable products in Germany.</w:t>
-      </w:r>
-    </w:p>
-    <w:p>
-      <w:r>
-        <w:t xml:space="preserve">  8) Get the First Name, Last Name and Title of Managers and their subordinates.</w:t>
-      </w:r>
-    </w:p>
-    <w:p>
-      <w:r>
         <w:t xml:space="preserve">  9) Get the Firts Name, Lastn Name, Title of Sales who has the least amount of orders. (Amount of sold products should be also in the result set).</w:t>
       </w:r>
     </w:p>
     <w:sectPr>
+      <w:type w:val="continuous"/>
       <w:pgSz w:w="11906" w:h="16838"/>
       <w:pgMar w:top="1134" w:right="850" w:bottom="1134" w:left="1701" w:header="708" w:footer="708" w:gutter="0"/>
       <w:cols w:space="708"/>

--- a/Task1.docx
+++ b/Task1.docx
@@ -427,8 +427,6 @@
           <w:docGrid w:linePitch="360"/>
         </w:sectPr>
       </w:pPr>
-      <w:bookmarkStart w:id="0" w:name="_GoBack"/>
-      <w:bookmarkEnd w:id="0"/>
     </w:p>
     <w:p>
       <w:r>
@@ -530,11 +528,97 @@
         <w:t xml:space="preserve">  8) Get the First Name, Last Name and Title of Managers and their subordinates.</w:t>
       </w:r>
     </w:p>
-    <w:p/>
+    <w:p>
+      <w:r>
+        <w:rPr>
+          <w:noProof/>
+        </w:rPr>
+        <w:lastRenderedPageBreak/>
+        <w:drawing>
+          <wp:inline distT="0" distB="0" distL="0" distR="0" wp14:anchorId="675B6403" wp14:editId="5A722240">
+            <wp:extent cx="4852156" cy="2667000"/>
+            <wp:effectExtent l="0" t="0" r="5715" b="0"/>
+            <wp:docPr id="12" name="Picture 12"/>
+            <wp:cNvGraphicFramePr>
+              <a:graphicFrameLocks xmlns:a="http://schemas.openxmlformats.org/drawingml/2006/main" noChangeAspect="1"/>
+            </wp:cNvGraphicFramePr>
+            <a:graphic xmlns:a="http://schemas.openxmlformats.org/drawingml/2006/main">
+              <a:graphicData uri="http://schemas.openxmlformats.org/drawingml/2006/picture">
+                <pic:pic xmlns:pic="http://schemas.openxmlformats.org/drawingml/2006/picture">
+                  <pic:nvPicPr>
+                    <pic:cNvPr id="1" name=""/>
+                    <pic:cNvPicPr/>
+                  </pic:nvPicPr>
+                  <pic:blipFill>
+                    <a:blip r:embed="rId14"/>
+                    <a:stretch>
+                      <a:fillRect/>
+                    </a:stretch>
+                  </pic:blipFill>
+                  <pic:spPr>
+                    <a:xfrm>
+                      <a:off x="0" y="0"/>
+                      <a:ext cx="4864865" cy="2673986"/>
+                    </a:xfrm>
+                    <a:prstGeom prst="rect">
+                      <a:avLst/>
+                    </a:prstGeom>
+                  </pic:spPr>
+                </pic:pic>
+              </a:graphicData>
+            </a:graphic>
+          </wp:inline>
+        </w:drawing>
+      </w:r>
+    </w:p>
     <w:p>
       <w:r>
         <w:t xml:space="preserve">  9) Get the Firts Name, Lastn Name, Title of Sales who has the least amount of orders. (Amount of sold products should be also in the result set).</w:t>
       </w:r>
+    </w:p>
+    <w:p>
+      <w:bookmarkStart w:id="0" w:name="_GoBack"/>
+      <w:r>
+        <w:rPr>
+          <w:noProof/>
+        </w:rPr>
+        <w:drawing>
+          <wp:inline distT="0" distB="0" distL="0" distR="0" wp14:anchorId="508C71E6" wp14:editId="365B0042">
+            <wp:extent cx="4533900" cy="2257984"/>
+            <wp:effectExtent l="0" t="0" r="0" b="9525"/>
+            <wp:docPr id="13" name="Picture 13"/>
+            <wp:cNvGraphicFramePr>
+              <a:graphicFrameLocks xmlns:a="http://schemas.openxmlformats.org/drawingml/2006/main" noChangeAspect="1"/>
+            </wp:cNvGraphicFramePr>
+            <a:graphic xmlns:a="http://schemas.openxmlformats.org/drawingml/2006/main">
+              <a:graphicData uri="http://schemas.openxmlformats.org/drawingml/2006/picture">
+                <pic:pic xmlns:pic="http://schemas.openxmlformats.org/drawingml/2006/picture">
+                  <pic:nvPicPr>
+                    <pic:cNvPr id="1" name=""/>
+                    <pic:cNvPicPr/>
+                  </pic:nvPicPr>
+                  <pic:blipFill>
+                    <a:blip r:embed="rId15"/>
+                    <a:stretch>
+                      <a:fillRect/>
+                    </a:stretch>
+                  </pic:blipFill>
+                  <pic:spPr>
+                    <a:xfrm>
+                      <a:off x="0" y="0"/>
+                      <a:ext cx="4565782" cy="2273862"/>
+                    </a:xfrm>
+                    <a:prstGeom prst="rect">
+                      <a:avLst/>
+                    </a:prstGeom>
+                  </pic:spPr>
+                </pic:pic>
+              </a:graphicData>
+            </a:graphic>
+          </wp:inline>
+        </w:drawing>
+      </w:r>
+      <w:bookmarkEnd w:id="0"/>
     </w:p>
     <w:sectPr>
       <w:type w:val="continuous"/>
